--- a/AdditionalFiles/TestGames/lvl/reception.docx
+++ b/AdditionalFiles/TestGames/lvl/reception.docx
@@ -81,27 +81,27 @@
         <w:tc>
           <w:p>
             <w:r>
-              <w:t>2(33%)
-#: 50%, #+: 50%
+              <w:t>1(16%)
+#: 0%, #+: 0%
+!/-: 100%, =: 0%</w:t>
+            </w:r>
+          </w:p>
+          <w:tcPr>
+            <w:tcW w:w="2500" w:type="dxa"/>
+            <w:tcBorders>
+              <w:top w:val="single" w:sz="4"/>
+              <w:left w:val="single" w:sz="4"/>
+              <w:bottom w:val="single" w:sz="4"/>
+              <w:right w:val="single" w:sz="4"/>
+            </w:tcBorders>
+          </w:tcPr>
+        </w:tc>
+        <w:tc>
+          <w:p>
+            <w:r>
+              <w:t>4(66%)
+#: 25%, #+: 50%
 !/-: 50%, =: 0%</w:t>
-            </w:r>
-          </w:p>
-          <w:tcPr>
-            <w:tcW w:w="2500" w:type="dxa"/>
-            <w:tcBorders>
-              <w:top w:val="single" w:sz="4"/>
-              <w:left w:val="single" w:sz="4"/>
-              <w:bottom w:val="single" w:sz="4"/>
-              <w:right w:val="single" w:sz="4"/>
-            </w:tcBorders>
-          </w:tcPr>
-        </w:tc>
-        <w:tc>
-          <w:p>
-            <w:r>
-              <w:t>3(50%)
-#: 0%, #+: 33%
-!/-: 66%, =: 0%</w:t>
             </w:r>
           </w:p>
           <w:tcPr>
@@ -340,27 +340,27 @@
         <w:tc>
           <w:p>
             <w:r>
-              <w:t>9(69%)
-#: 22%, #+: 44%
-!/-: 44%, =: 11%</w:t>
-            </w:r>
-          </w:p>
-          <w:tcPr>
-            <w:tcW w:w="2500" w:type="dxa"/>
-            <w:tcBorders>
-              <w:top w:val="single" w:sz="4"/>
-              <w:left w:val="single" w:sz="4"/>
-              <w:bottom w:val="single" w:sz="4"/>
-              <w:right w:val="single" w:sz="4"/>
-            </w:tcBorders>
-          </w:tcPr>
-        </w:tc>
-        <w:tc>
-          <w:p>
-            <w:r>
-              <w:t>2(15%)
-#: 50%, #+: 100%
-!/-: 0%, =: 0%</w:t>
+              <w:t>.(0%)
+#: ., #+: .
+!/-: ., =: .</w:t>
+            </w:r>
+          </w:p>
+          <w:tcPr>
+            <w:tcW w:w="2500" w:type="dxa"/>
+            <w:tcBorders>
+              <w:top w:val="single" w:sz="4"/>
+              <w:left w:val="single" w:sz="4"/>
+              <w:bottom w:val="single" w:sz="4"/>
+              <w:right w:val="single" w:sz="4"/>
+            </w:tcBorders>
+          </w:tcPr>
+        </w:tc>
+        <w:tc>
+          <w:p>
+            <w:r>
+              <w:t>11(84%)
+#: 27%, #+: 54%
+!/-: 36%, =: 9%</w:t>
             </w:r>
           </w:p>
           <w:tcPr>
@@ -802,65 +802,65 @@
         <w:tc>
           <w:p>
             <w:r>
-              <w:t>1(3%)
-#: 0%, #+: 0%
-!/-: 100%, =: 0%</w:t>
-            </w:r>
-          </w:p>
-          <w:tcPr>
-            <w:tcW w:w="2500" w:type="dxa"/>
-            <w:tcBorders>
-              <w:top w:val="single" w:sz="4"/>
-              <w:left w:val="single" w:sz="4"/>
-              <w:bottom w:val="single" w:sz="4"/>
-              <w:right w:val="single" w:sz="4"/>
-            </w:tcBorders>
-          </w:tcPr>
-        </w:tc>
-        <w:tc>
-          <w:p>
-            <w:r>
-              <w:t>.(0%)
-#: ., #+: .
-!/-: ., =: .</w:t>
-            </w:r>
-          </w:p>
-          <w:tcPr>
-            <w:tcW w:w="2500" w:type="dxa"/>
-            <w:tcBorders>
-              <w:top w:val="single" w:sz="4"/>
-              <w:left w:val="single" w:sz="4"/>
-              <w:bottom w:val="single" w:sz="4"/>
-              <w:right w:val="single" w:sz="4"/>
-            </w:tcBorders>
-          </w:tcPr>
-        </w:tc>
-        <w:tc>
-          <w:p>
-            <w:r>
-              <w:t>1(3%)
-#: 0%, #+: 0%
-!/-: 100%, =: 0%</w:t>
-            </w:r>
-          </w:p>
-          <w:tcPr>
-            <w:tcW w:w="2500" w:type="dxa"/>
-            <w:tcBorders>
-              <w:top w:val="single" w:sz="4"/>
-              <w:left w:val="single" w:sz="4"/>
-              <w:bottom w:val="single" w:sz="4"/>
-              <w:right w:val="single" w:sz="4"/>
-            </w:tcBorders>
-          </w:tcPr>
-        </w:tc>
-      </w:tr>
-      <w:tr>
-        <w:tc>
-          <w:p>
-            <w:r>
-              <w:t>12(46%)
-#: 8%, #+: 25%
-!/-: 75%, =: 0%</w:t>
+              <w:t>.(0%)
+#: ., #+: .
+!/-: ., =: .</w:t>
+            </w:r>
+          </w:p>
+          <w:tcPr>
+            <w:tcW w:w="2500" w:type="dxa"/>
+            <w:tcBorders>
+              <w:top w:val="single" w:sz="4"/>
+              <w:left w:val="single" w:sz="4"/>
+              <w:bottom w:val="single" w:sz="4"/>
+              <w:right w:val="single" w:sz="4"/>
+            </w:tcBorders>
+          </w:tcPr>
+        </w:tc>
+        <w:tc>
+          <w:p>
+            <w:r>
+              <w:t>.(0%)
+#: ., #+: .
+!/-: ., =: .</w:t>
+            </w:r>
+          </w:p>
+          <w:tcPr>
+            <w:tcW w:w="2500" w:type="dxa"/>
+            <w:tcBorders>
+              <w:top w:val="single" w:sz="4"/>
+              <w:left w:val="single" w:sz="4"/>
+              <w:bottom w:val="single" w:sz="4"/>
+              <w:right w:val="single" w:sz="4"/>
+            </w:tcBorders>
+          </w:tcPr>
+        </w:tc>
+        <w:tc>
+          <w:p>
+            <w:r>
+              <w:t>.(0%)
+#: ., #+: .
+!/-: ., =: .</w:t>
+            </w:r>
+          </w:p>
+          <w:tcPr>
+            <w:tcW w:w="2500" w:type="dxa"/>
+            <w:tcBorders>
+              <w:top w:val="single" w:sz="4"/>
+              <w:left w:val="single" w:sz="4"/>
+              <w:bottom w:val="single" w:sz="4"/>
+              <w:right w:val="single" w:sz="4"/>
+            </w:tcBorders>
+          </w:tcPr>
+        </w:tc>
+      </w:tr>
+      <w:tr>
+        <w:tc>
+          <w:p>
+            <w:r>
+              <w:t>14(53%)
+#: 7%, #+: 21%
+!/-: 78%, =: 0%</w:t>
             </w:r>
           </w:p>
           <w:tcPr>
@@ -929,65 +929,65 @@
         <w:tc>
           <w:p>
             <w:r>
+              <w:t>.(0%)
+#: ., #+: .
+!/-: ., =: .</w:t>
+            </w:r>
+          </w:p>
+          <w:tcPr>
+            <w:tcW w:w="2500" w:type="dxa"/>
+            <w:tcBorders>
+              <w:top w:val="single" w:sz="4"/>
+              <w:left w:val="single" w:sz="4"/>
+              <w:bottom w:val="single" w:sz="4"/>
+              <w:right w:val="single" w:sz="4"/>
+            </w:tcBorders>
+          </w:tcPr>
+        </w:tc>
+        <w:tc>
+          <w:p>
+            <w:r>
+              <w:t>.(0%)
+#: ., #+: .
+!/-: ., =: .</w:t>
+            </w:r>
+          </w:p>
+          <w:tcPr>
+            <w:tcW w:w="2500" w:type="dxa"/>
+            <w:tcBorders>
+              <w:top w:val="single" w:sz="4"/>
+              <w:left w:val="single" w:sz="4"/>
+              <w:bottom w:val="single" w:sz="4"/>
+              <w:right w:val="single" w:sz="4"/>
+            </w:tcBorders>
+          </w:tcPr>
+        </w:tc>
+        <w:tc>
+          <w:p>
+            <w:r>
+              <w:t>.(0%)
+#: ., #+: .
+!/-: ., =: .</w:t>
+            </w:r>
+          </w:p>
+          <w:tcPr>
+            <w:tcW w:w="2500" w:type="dxa"/>
+            <w:tcBorders>
+              <w:top w:val="single" w:sz="4"/>
+              <w:left w:val="single" w:sz="4"/>
+              <w:bottom w:val="single" w:sz="4"/>
+              <w:right w:val="single" w:sz="4"/>
+            </w:tcBorders>
+          </w:tcPr>
+        </w:tc>
+      </w:tr>
+      <w:tr>
+        <w:tc>
+          <w:p>
+            <w:r>
               <w:t>1(100%)
 #: 0%, #+: 0%
 !/-: 100%, =: 0%</w:t>
-            </w:r>
-          </w:p>
-          <w:tcPr>
-            <w:tcW w:w="2500" w:type="dxa"/>
-            <w:tcBorders>
-              <w:top w:val="single" w:sz="4"/>
-              <w:left w:val="single" w:sz="4"/>
-              <w:bottom w:val="single" w:sz="4"/>
-              <w:right w:val="single" w:sz="4"/>
-            </w:tcBorders>
-          </w:tcPr>
-        </w:tc>
-        <w:tc>
-          <w:p>
-            <w:r>
-              <w:t>.(0%)
-#: ., #+: .
-!/-: ., =: .</w:t>
-            </w:r>
-          </w:p>
-          <w:tcPr>
-            <w:tcW w:w="2500" w:type="dxa"/>
-            <w:tcBorders>
-              <w:top w:val="single" w:sz="4"/>
-              <w:left w:val="single" w:sz="4"/>
-              <w:bottom w:val="single" w:sz="4"/>
-              <w:right w:val="single" w:sz="4"/>
-            </w:tcBorders>
-          </w:tcPr>
-        </w:tc>
-        <w:tc>
-          <w:p>
-            <w:r>
-              <w:t>.(0%)
-#: ., #+: .
-!/-: ., =: .</w:t>
-            </w:r>
-          </w:p>
-          <w:tcPr>
-            <w:tcW w:w="2500" w:type="dxa"/>
-            <w:tcBorders>
-              <w:top w:val="single" w:sz="4"/>
-              <w:left w:val="single" w:sz="4"/>
-              <w:bottom w:val="single" w:sz="4"/>
-              <w:right w:val="single" w:sz="4"/>
-            </w:tcBorders>
-          </w:tcPr>
-        </w:tc>
-      </w:tr>
-      <w:tr>
-        <w:tc>
-          <w:p>
-            <w:r>
-              <w:t>.(0%)
-#: ., #+: .
-!/-: ., =: .</w:t>
             </w:r>
           </w:p>
           <w:tcPr>
@@ -1376,45 +1376,45 @@
         <w:tc>
           <w:p>
             <w:r>
-              <w:t>10(27%)
-#: 20%, #+: 40%
-!/-: 50%, =: 10%</w:t>
-            </w:r>
-          </w:p>
-          <w:tcPr>
-            <w:tcW w:w="2500" w:type="dxa"/>
-            <w:tcBorders>
-              <w:top w:val="single" w:sz="4"/>
-              <w:left w:val="single" w:sz="4"/>
-              <w:bottom w:val="single" w:sz="4"/>
-              <w:right w:val="single" w:sz="4"/>
-            </w:tcBorders>
-          </w:tcPr>
-        </w:tc>
-        <w:tc>
-          <w:p>
-            <w:r>
-              <w:t>11(30%)
-#: 36%, #+: 36%
-!/-: 54%, =: 9%</w:t>
-            </w:r>
-          </w:p>
-          <w:tcPr>
-            <w:tcW w:w="2500" w:type="dxa"/>
-            <w:tcBorders>
-              <w:top w:val="single" w:sz="4"/>
-              <w:left w:val="single" w:sz="4"/>
-              <w:bottom w:val="single" w:sz="4"/>
-              <w:right w:val="single" w:sz="4"/>
-            </w:tcBorders>
-          </w:tcPr>
-        </w:tc>
-        <w:tc>
-          <w:p>
-            <w:r>
-              <w:t>15(41%)
-#: 20%, #+: 33%
-!/-: 60%, =: 6%</w:t>
+              <w:t>.(0%)
+#: ., #+: .
+!/-: ., =: .</w:t>
+            </w:r>
+          </w:p>
+          <w:tcPr>
+            <w:tcW w:w="2500" w:type="dxa"/>
+            <w:tcBorders>
+              <w:top w:val="single" w:sz="4"/>
+              <w:left w:val="single" w:sz="4"/>
+              <w:bottom w:val="single" w:sz="4"/>
+              <w:right w:val="single" w:sz="4"/>
+            </w:tcBorders>
+          </w:tcPr>
+        </w:tc>
+        <w:tc>
+          <w:p>
+            <w:r>
+              <w:t>14(38%)
+#: 14%, #+: 28%
+!/-: 57%, =: 14%</w:t>
+            </w:r>
+          </w:p>
+          <w:tcPr>
+            <w:tcW w:w="2500" w:type="dxa"/>
+            <w:tcBorders>
+              <w:top w:val="single" w:sz="4"/>
+              <w:left w:val="single" w:sz="4"/>
+              <w:bottom w:val="single" w:sz="4"/>
+              <w:right w:val="single" w:sz="4"/>
+            </w:tcBorders>
+          </w:tcPr>
+        </w:tc>
+        <w:tc>
+          <w:p>
+            <w:r>
+              <w:t>22(61%)
+#: 31%, #+: 40%
+!/-: 54%, =: 4%</w:t>
             </w:r>
           </w:p>
           <w:tcPr>
@@ -1503,27 +1503,27 @@
         <w:tc>
           <w:p>
             <w:r>
+              <w:t>.(0%)
+#: ., #+: .
+!/-: ., =: .</w:t>
+            </w:r>
+          </w:p>
+          <w:tcPr>
+            <w:tcW w:w="2500" w:type="dxa"/>
+            <w:tcBorders>
+              <w:top w:val="single" w:sz="4"/>
+              <w:left w:val="single" w:sz="4"/>
+              <w:bottom w:val="single" w:sz="4"/>
+              <w:right w:val="single" w:sz="4"/>
+            </w:tcBorders>
+          </w:tcPr>
+        </w:tc>
+        <w:tc>
+          <w:p>
+            <w:r>
               <w:t>2(100%)
 #: 50%, #+: 50%
 !/-: 50%, =: 0%</w:t>
-            </w:r>
-          </w:p>
-          <w:tcPr>
-            <w:tcW w:w="2500" w:type="dxa"/>
-            <w:tcBorders>
-              <w:top w:val="single" w:sz="4"/>
-              <w:left w:val="single" w:sz="4"/>
-              <w:bottom w:val="single" w:sz="4"/>
-              <w:right w:val="single" w:sz="4"/>
-            </w:tcBorders>
-          </w:tcPr>
-        </w:tc>
-        <w:tc>
-          <w:p>
-            <w:r>
-              <w:t>.(0%)
-#: ., #+: .
-!/-: ., =: .</w:t>
             </w:r>
           </w:p>
           <w:tcPr>
